--- a/appointment/utilites/Vet_card_01.docx
+++ b/appointment/utilites/Vet_card_01.docx
@@ -39,7 +39,7 @@
                     <pic:cNvPicPr/>
                   </pic:nvPicPr>
                   <pic:blipFill>
-                    <a:blip r:embed="rId6" cstate="print"/>
+                    <a:blip r:embed="rId8" cstate="print"/>
                     <a:stretch>
                       <a:fillRect/>
                     </a:stretch>
@@ -87,7 +87,7 @@
                     <pic:cNvPicPr/>
                   </pic:nvPicPr>
                   <pic:blipFill>
-                    <a:blip r:embed="rId7" cstate="print"/>
+                    <a:blip r:embed="rId9" cstate="print"/>
                     <a:stretch>
                       <a:fillRect/>
                     </a:stretch>
@@ -342,12 +342,120 @@
         <w:jc w:val="center"/>
       </w:pPr>
       <w:r>
+        <w:rPr>
+          <w:noProof/>
+          <w:sz w:val="20"/>
+        </w:rPr>
+        <mc:AlternateContent>
+          <mc:Choice Requires="wps">
+            <w:drawing>
+              <wp:anchor distT="0" distB="0" distL="114300" distR="114300" simplePos="0" relativeHeight="487588607" behindDoc="0" locked="0" layoutInCell="1" allowOverlap="1" wp14:anchorId="238DCC97" wp14:editId="5F167002">
+                <wp:simplePos x="0" y="0"/>
+                <wp:positionH relativeFrom="column">
+                  <wp:posOffset>1270635</wp:posOffset>
+                </wp:positionH>
+                <wp:positionV relativeFrom="paragraph">
+                  <wp:posOffset>177596</wp:posOffset>
+                </wp:positionV>
+                <wp:extent cx="790548" cy="195124"/>
+                <wp:effectExtent l="0" t="0" r="0" b="0"/>
+                <wp:wrapNone/>
+                <wp:docPr id="13" name="Надпись 13"/>
+                <wp:cNvGraphicFramePr/>
+                <a:graphic xmlns:a="http://schemas.openxmlformats.org/drawingml/2006/main">
+                  <a:graphicData uri="http://schemas.microsoft.com/office/word/2010/wordprocessingShape">
+                    <wps:wsp>
+                      <wps:cNvSpPr txBox="1"/>
+                      <wps:spPr>
+                        <a:xfrm>
+                          <a:off x="0" y="0"/>
+                          <a:ext cx="790548" cy="195124"/>
+                        </a:xfrm>
+                        <a:prstGeom prst="rect">
+                          <a:avLst/>
+                        </a:prstGeom>
+                        <a:solidFill>
+                          <a:schemeClr val="lt1"/>
+                        </a:solidFill>
+                        <a:ln w="6350">
+                          <a:noFill/>
+                        </a:ln>
+                      </wps:spPr>
+                      <wps:txbx>
+                        <w:txbxContent>
+                          <w:p>
+                            <w:pPr>
+                              <w:rPr>
+                                <w:lang w:val="en-US"/>
+                              </w:rPr>
+                            </w:pPr>
+                            <w:proofErr w:type="spellStart"/>
+                            <w:r>
+                              <w:t>ВетВрач</w:t>
+                            </w:r>
+                            <w:proofErr w:type="spellEnd"/>
+                            <w:r>
+                              <w:t>:</w:t>
+                            </w:r>
+                          </w:p>
+                        </w:txbxContent>
+                      </wps:txbx>
+                      <wps:bodyPr rot="0" spcFirstLastPara="0" vertOverflow="overflow" horzOverflow="overflow" vert="horz" wrap="square" lIns="91440" tIns="36000" rIns="72000" bIns="0" numCol="1" spcCol="0" rtlCol="0" fromWordArt="0" anchor="t" anchorCtr="0" forceAA="0" compatLnSpc="1">
+                        <a:prstTxWarp prst="textNoShape">
+                          <a:avLst/>
+                        </a:prstTxWarp>
+                        <a:noAutofit/>
+                      </wps:bodyPr>
+                    </wps:wsp>
+                  </a:graphicData>
+                </a:graphic>
+                <wp14:sizeRelH relativeFrom="margin">
+                  <wp14:pctWidth>0</wp14:pctWidth>
+                </wp14:sizeRelH>
+                <wp14:sizeRelV relativeFrom="margin">
+                  <wp14:pctHeight>0</wp14:pctHeight>
+                </wp14:sizeRelV>
+              </wp:anchor>
+            </w:drawing>
+          </mc:Choice>
+          <mc:Fallback>
+            <w:pict>
+              <v:shapetype w14:anchorId="238DCC97" id="_x0000_t202" coordsize="21600,21600" o:spt="202" path="m,l,21600r21600,l21600,xe">
+                <v:stroke joinstyle="miter"/>
+                <v:path gradientshapeok="t" o:connecttype="rect"/>
+              </v:shapetype>
+              <v:shape id="Надпись 13" o:spid="_x0000_s1026" type="#_x0000_t202" style="position:absolute;left:0;text-align:left;margin-left:100.05pt;margin-top:14pt;width:62.25pt;height:15.35pt;z-index:487588607;visibility:visible;mso-wrap-style:square;mso-width-percent:0;mso-height-percent:0;mso-wrap-distance-left:9pt;mso-wrap-distance-top:0;mso-wrap-distance-right:9pt;mso-wrap-distance-bottom:0;mso-position-horizontal:absolute;mso-position-horizontal-relative:text;mso-position-vertical:absolute;mso-position-vertical-relative:text;mso-width-percent:0;mso-height-percent:0;mso-width-relative:margin;mso-height-relative:margin;v-text-anchor:top" o:gfxdata="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" fillcolor="white [3201]" stroked="f" strokeweight=".5pt">
+                <v:textbox inset=",1mm,2mm,0">
+                  <w:txbxContent>
+                    <w:p>
+                      <w:pPr>
+                        <w:rPr>
+                          <w:lang w:val="en-US"/>
+                        </w:rPr>
+                      </w:pPr>
+                      <w:proofErr w:type="spellStart"/>
+                      <w:r>
+                        <w:t>ВетВрач</w:t>
+                      </w:r>
+                      <w:proofErr w:type="spellEnd"/>
+                      <w:r>
+                        <w:t>:</w:t>
+                      </w:r>
+                    </w:p>
+                  </w:txbxContent>
+                </v:textbox>
+              </v:shape>
+            </w:pict>
+          </mc:Fallback>
+        </mc:AlternateContent>
+      </w:r>
+      <w:r>
         <w:pict w14:anchorId="41D62EB0">
           <v:shapetype id="_x0000_t202" coordsize="21600,21600" o:spt="202" path="m,l,21600r21600,l21600,xe">
             <v:stroke joinstyle="miter"/>
             <v:path gradientshapeok="t" o:connecttype="rect"/>
           </v:shapetype>
-          <v:shape id="docshape1" o:spid="_x0000_s1035" type="#_x0000_t202" alt="" style="position:absolute;left:0;text-align:left;margin-left:163.55pt;margin-top:17.2pt;width:128.4pt;height:12pt;z-index:-15814144;mso-wrap-style:square;mso-wrap-edited:f;mso-width-percent:0;mso-height-percent:0;mso-position-horizontal-relative:page;mso-width-percent:0;mso-height-percent:0;v-text-anchor:top" filled="f" stroked="f">
+          <v:shape id="docshape1" o:spid="_x0000_s2059" type="#_x0000_t202" alt="" style="position:absolute;left:0;text-align:left;margin-left:163.55pt;margin-top:17.2pt;width:128.4pt;height:12pt;z-index:-15814144;mso-wrap-style:square;mso-wrap-edited:f;mso-width-percent:0;mso-height-percent:0;mso-position-horizontal-relative:page;mso-position-vertical-relative:text;mso-width-percent:0;mso-height-percent:0;v-text-anchor:top" filled="f" stroked="f">
             <v:textbox inset="0,0,0,0">
               <w:txbxContent>
                 <w:p>
@@ -409,7 +517,7 @@
           </v:shape>
         </w:pict>
       </w:r>
-      <w:hyperlink r:id="rId8">
+      <w:hyperlink r:id="rId10">
         <w:r>
           <w:rPr>
             <w:color w:val="0562C1"/>
@@ -434,7 +542,7 @@
         </w:rPr>
         <w:t xml:space="preserve"> </w:t>
       </w:r>
-      <w:hyperlink r:id="rId9">
+      <w:hyperlink r:id="rId11">
         <w:r>
           <w:rPr>
             <w:color w:val="0562C1"/>
@@ -451,7 +559,7 @@
         </w:rPr>
         <w:t xml:space="preserve"> </w:t>
       </w:r>
-      <w:hyperlink r:id="rId10">
+      <w:hyperlink r:id="rId12">
         <w:r>
           <w:rPr>
             <w:color w:val="0562C1"/>
@@ -473,82 +581,277 @@
       </w:pPr>
       <w:r>
         <w:rPr>
+          <w:noProof/>
           <w:sz w:val="20"/>
         </w:rPr>
+        <mc:AlternateContent>
+          <mc:Choice Requires="wps">
+            <w:drawing>
+              <wp:anchor distT="0" distB="0" distL="114300" distR="114300" simplePos="0" relativeHeight="487588735" behindDoc="0" locked="0" layoutInCell="1" allowOverlap="1" wp14:anchorId="57FC2A98" wp14:editId="7D84B8B8">
+                <wp:simplePos x="0" y="0"/>
+                <wp:positionH relativeFrom="column">
+                  <wp:posOffset>1906616</wp:posOffset>
+                </wp:positionH>
+                <wp:positionV relativeFrom="paragraph">
+                  <wp:posOffset>2829</wp:posOffset>
+                </wp:positionV>
+                <wp:extent cx="2572789" cy="188683"/>
+                <wp:effectExtent l="0" t="0" r="5715" b="1905"/>
+                <wp:wrapNone/>
+                <wp:docPr id="14" name="Надпись 14"/>
+                <wp:cNvGraphicFramePr/>
+                <a:graphic xmlns:a="http://schemas.openxmlformats.org/drawingml/2006/main">
+                  <a:graphicData uri="http://schemas.microsoft.com/office/word/2010/wordprocessingShape">
+                    <wps:wsp>
+                      <wps:cNvSpPr txBox="1"/>
+                      <wps:spPr>
+                        <a:xfrm>
+                          <a:off x="0" y="0"/>
+                          <a:ext cx="2572789" cy="188683"/>
+                        </a:xfrm>
+                        <a:prstGeom prst="rect">
+                          <a:avLst/>
+                        </a:prstGeom>
+                        <a:solidFill>
+                          <a:schemeClr val="lt1"/>
+                        </a:solidFill>
+                        <a:ln w="6350">
+                          <a:noFill/>
+                        </a:ln>
+                      </wps:spPr>
+                      <wps:txbx>
+                        <w:txbxContent>
+                          <w:p>
+                            <w:pPr>
+                              <w:ind w:left="-142" w:right="-785"/>
+                              <w:rPr>
+                                <w:spacing w:val="-4"/>
+                                <w:lang w:val="en-US"/>
+                                <w14:textOutline w14:w="9525" w14:cap="rnd" w14:cmpd="sng" w14:algn="ctr">
+                                  <w14:noFill/>
+                                  <w14:prstDash w14:val="solid"/>
+                                  <w14:bevel/>
+                                </w14:textOutline>
+                              </w:rPr>
+                            </w:pPr>
+                            <w:r>
+                              <w:rPr>
+                                <w:rFonts w:ascii="Century Gothic" w:hAnsi="Century Gothic"/>
+                                <w:b/>
+                                <w:i/>
+                                <w:spacing w:val="-4"/>
+                                <w:w w:val="90"/>
+                                <w:sz w:val="24"/>
+                                <w:lang w:val="en-US"/>
+                              </w:rPr>
+                              <w:t>{{</w:t>
+                            </w:r>
+                            <w:r>
+                              <w:rPr>
+                                <w:rFonts w:asciiTheme="minorHAnsi" w:hAnsiTheme="minorHAnsi" w:cs="Calibri (Основной текст)"/>
+                                <w:b/>
+                                <w:i/>
+                                <w:spacing w:val="-4"/>
+                                <w:w w:val="90"/>
+                                <w:sz w:val="24"/>
+                              </w:rPr>
+                              <w:t>d</w:t>
+                            </w:r>
+                            <w:proofErr w:type="spellStart"/>
+                            <w:r>
+                              <w:rPr>
+                                <w:rFonts w:asciiTheme="minorHAnsi" w:hAnsiTheme="minorHAnsi" w:cs="Calibri (Основной текст)"/>
+                                <w:b/>
+                                <w:i/>
+                                <w:spacing w:val="-4"/>
+                                <w:w w:val="90"/>
+                                <w:sz w:val="24"/>
+                                <w:lang w:val="en-US"/>
+                              </w:rPr>
+                              <w:t>octor</w:t>
+                            </w:r>
+                            <w:proofErr w:type="spellEnd"/>
+                            <w:r>
+                              <w:rPr>
+                                <w:rFonts w:ascii="Century Gothic" w:hAnsi="Century Gothic"/>
+                                <w:b/>
+                                <w:i/>
+                                <w:spacing w:val="-4"/>
+                                <w:w w:val="90"/>
+                                <w:sz w:val="24"/>
+                                <w:lang w:val="en-US"/>
+                              </w:rPr>
+                              <w:t>}}</w:t>
+                            </w:r>
+                          </w:p>
+                        </w:txbxContent>
+                      </wps:txbx>
+                      <wps:bodyPr rot="0" spcFirstLastPara="0" vertOverflow="overflow" horzOverflow="overflow" vert="horz" wrap="square" lIns="91440" tIns="0" rIns="91440" bIns="0" numCol="1" spcCol="0" rtlCol="0" fromWordArt="0" anchor="t" anchorCtr="0" forceAA="0" compatLnSpc="1">
+                        <a:prstTxWarp prst="textNoShape">
+                          <a:avLst/>
+                        </a:prstTxWarp>
+                        <a:noAutofit/>
+                      </wps:bodyPr>
+                    </wps:wsp>
+                  </a:graphicData>
+                </a:graphic>
+                <wp14:sizeRelH relativeFrom="margin">
+                  <wp14:pctWidth>0</wp14:pctWidth>
+                </wp14:sizeRelH>
+                <wp14:sizeRelV relativeFrom="margin">
+                  <wp14:pctHeight>0</wp14:pctHeight>
+                </wp14:sizeRelV>
+              </wp:anchor>
+            </w:drawing>
+          </mc:Choice>
+          <mc:Fallback>
+            <w:pict>
+              <v:shape w14:anchorId="57FC2A98" id="Надпись 14" o:spid="_x0000_s1027" type="#_x0000_t202" style="position:absolute;left:0;text-align:left;margin-left:150.15pt;margin-top:.2pt;width:202.6pt;height:14.85pt;z-index:487588735;visibility:visible;mso-wrap-style:square;mso-width-percent:0;mso-height-percent:0;mso-wrap-distance-left:9pt;mso-wrap-distance-top:0;mso-wrap-distance-right:9pt;mso-wrap-distance-bottom:0;mso-position-horizontal:absolute;mso-position-horizontal-relative:text;mso-position-vertical:absolute;mso-position-vertical-relative:text;mso-width-percent:0;mso-height-percent:0;mso-width-relative:margin;mso-height-relative:margin;v-text-anchor:top" o:gfxdata="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" fillcolor="white [3201]" stroked="f" strokeweight=".5pt">
+                <v:textbox inset=",0,,0">
+                  <w:txbxContent>
+                    <w:p>
+                      <w:pPr>
+                        <w:ind w:left="-142" w:right="-785"/>
+                        <w:rPr>
+                          <w:spacing w:val="-4"/>
+                          <w:lang w:val="en-US"/>
+                          <w14:textOutline w14:w="9525" w14:cap="rnd" w14:cmpd="sng" w14:algn="ctr">
+                            <w14:noFill/>
+                            <w14:prstDash w14:val="solid"/>
+                            <w14:bevel/>
+                          </w14:textOutline>
+                        </w:rPr>
+                      </w:pPr>
+                      <w:r>
+                        <w:rPr>
+                          <w:rFonts w:ascii="Century Gothic" w:hAnsi="Century Gothic"/>
+                          <w:b/>
+                          <w:i/>
+                          <w:spacing w:val="-4"/>
+                          <w:w w:val="90"/>
+                          <w:sz w:val="24"/>
+                          <w:lang w:val="en-US"/>
+                        </w:rPr>
+                        <w:t>{{</w:t>
+                      </w:r>
+                      <w:r>
+                        <w:rPr>
+                          <w:rFonts w:asciiTheme="minorHAnsi" w:hAnsiTheme="minorHAnsi" w:cs="Calibri (Основной текст)"/>
+                          <w:b/>
+                          <w:i/>
+                          <w:spacing w:val="-4"/>
+                          <w:w w:val="90"/>
+                          <w:sz w:val="24"/>
+                        </w:rPr>
+                        <w:t>d</w:t>
+                      </w:r>
+                      <w:proofErr w:type="spellStart"/>
+                      <w:r>
+                        <w:rPr>
+                          <w:rFonts w:asciiTheme="minorHAnsi" w:hAnsiTheme="minorHAnsi" w:cs="Calibri (Основной текст)"/>
+                          <w:b/>
+                          <w:i/>
+                          <w:spacing w:val="-4"/>
+                          <w:w w:val="90"/>
+                          <w:sz w:val="24"/>
+                          <w:lang w:val="en-US"/>
+                        </w:rPr>
+                        <w:t>octor</w:t>
+                      </w:r>
+                      <w:proofErr w:type="spellEnd"/>
+                      <w:r>
+                        <w:rPr>
+                          <w:rFonts w:ascii="Century Gothic" w:hAnsi="Century Gothic"/>
+                          <w:b/>
+                          <w:i/>
+                          <w:spacing w:val="-4"/>
+                          <w:w w:val="90"/>
+                          <w:sz w:val="24"/>
+                          <w:lang w:val="en-US"/>
+                        </w:rPr>
+                        <w:t>}}</w:t>
+                      </w:r>
+                    </w:p>
+                  </w:txbxContent>
+                </v:textbox>
+              </v:shape>
+            </w:pict>
+          </mc:Fallback>
+        </mc:AlternateContent>
       </w:r>
       <w:r>
         <w:rPr>
           <w:sz w:val="20"/>
         </w:rPr>
+      </w:r>
+      <w:r>
+        <w:rPr>
+          <w:sz w:val="20"/>
+        </w:rPr>
         <w:pict w14:anchorId="70451CD7">
-          <v:group id="docshapegroup2" o:spid="_x0000_s1030" alt="" style="width:344.2pt;height:18.25pt;mso-position-horizontal-relative:char;mso-position-vertical-relative:line" coordsize="6884,365">
-            <v:rect id="docshape3" o:spid="_x0000_s1031" alt="" style="position:absolute;top:320;width:6884;height:44" fillcolor="black" stroked="f"/>
-            <v:rect id="docshape4" o:spid="_x0000_s1032" alt="" style="position:absolute;left:939;top:13;width:3433;height:295" stroked="f"/>
-            <v:shape id="docshape5" o:spid="_x0000_s1033" type="#_x0000_t202" alt="" style="position:absolute;left:28;width:3918;height:297;mso-wrap-style:square;v-text-anchor:top" filled="f" stroked="f">
+          <v:group id="docshapegroup2" o:spid="_x0000_s2054" alt="" style="width:344.2pt;height:17.45pt;mso-position-horizontal-relative:char;mso-position-vertical-relative:line" coordsize="6884,365">
+            <v:rect id="docshape3" o:spid="_x0000_s2055" alt="" style="position:absolute;top:320;width:6884;height:44" fillcolor="black" stroked="f"/>
+            <v:rect id="docshape4" o:spid="_x0000_s2056" alt="" style="position:absolute;left:939;top:13;width:3433;height:295" stroked="f"/>
+            <v:shape id="docshape5" o:spid="_x0000_s2057" type="#_x0000_t202" alt="" style="position:absolute;left:28;width:3918;height:297;mso-wrap-style:square;v-text-anchor:top" filled="f" stroked="f">
               <v:textbox inset="0,0,0,0">
                 <w:txbxContent>
                   <w:p>
                     <w:pPr>
-                      <w:spacing w:line="297" w:lineRule="exact"/>
+                      <w:spacing w:line="240" w:lineRule="exact"/>
                       <w:rPr>
-                        <w:rFonts w:ascii="Century Gothic" w:hAnsi="Century Gothic"/>
                         <w:b/>
                         <w:i/>
                         <w:sz w:val="24"/>
-                        <w:lang w:val="en-US"/>
                       </w:rPr>
                     </w:pPr>
                     <w:r>
                       <w:rPr>
-                        <w:w w:val="90"/>
+                        <w:b/>
+                        <w:i/>
                         <w:sz w:val="24"/>
                       </w:rPr>
-                      <w:t>Ветврач:</w:t>
+                      <w:t>Кара</w:t>
                     </w:r>
                     <w:r>
                       <w:rPr>
-                        <w:spacing w:val="31"/>
+                        <w:b/>
+                        <w:i/>
+                        <w:spacing w:val="-3"/>
                         <w:sz w:val="24"/>
                       </w:rPr>
                       <w:t xml:space="preserve"> </w:t>
                     </w:r>
                     <w:r>
                       <w:rPr>
-                        <w:rFonts w:ascii="Century Gothic" w:hAnsi="Century Gothic"/>
                         <w:b/>
                         <w:i/>
-                        <w:w w:val="90"/>
                         <w:sz w:val="24"/>
-                        <w:lang w:val="en-US"/>
                       </w:rPr>
-                      <w:t>{{</w:t>
+                      <w:t>Савелий</w:t>
                     </w:r>
                     <w:r>
                       <w:rPr>
-                        <w:rFonts w:ascii="Century Gothic" w:hAnsi="Century Gothic"/>
                         <w:b/>
                         <w:i/>
-                        <w:w w:val="90"/>
+                        <w:spacing w:val="-4"/>
                         <w:sz w:val="24"/>
                       </w:rPr>
-                      <w:t>d</w:t>
+                      <w:t xml:space="preserve"> </w:t>
                     </w:r>
                     <w:r>
                       <w:rPr>
-                        <w:rFonts w:ascii="Century Gothic" w:hAnsi="Century Gothic"/>
                         <w:b/>
                         <w:i/>
-                        <w:w w:val="90"/>
+                        <w:spacing w:val="-2"/>
                         <w:sz w:val="24"/>
-                        <w:lang w:val="en-US"/>
                       </w:rPr>
-                      <w:t>octor}}</w:t>
+                      <w:t>Петрович</w:t>
                     </w:r>
                   </w:p>
                 </w:txbxContent>
               </v:textbox>
             </v:shape>
-            <v:shape id="docshape6" o:spid="_x0000_s1034" type="#_x0000_t202" alt="" style="position:absolute;left:4884;top:23;width:1881;height:274;mso-wrap-style:square;v-text-anchor:top" filled="f" stroked="f">
+            <v:shape id="docshape6" o:spid="_x0000_s2058" type="#_x0000_t202" alt="" style="position:absolute;left:4884;top:23;width:1881;height:274;mso-wrap-style:square;v-text-anchor:top" filled="f" stroked="f">
               <v:textbox inset="0,0,0,0">
                 <w:txbxContent>
                   <w:p>
@@ -584,11 +887,20 @@
                         <w:sz w:val="24"/>
                         <w:lang w:val="en-US"/>
                       </w:rPr>
-                      <w:t>{{dat</w:t>
+                      <w:t>{{</w:t>
                     </w:r>
                     <w:r>
                       <w:rPr>
-                        <w:rFonts w:ascii="Times New Roman" w:hAnsi="Times New Roman" w:cs="Times New Roman"/>
+                        <w:rFonts w:asciiTheme="minorHAnsi" w:hAnsiTheme="minorHAnsi" w:cstheme="minorHAnsi"/>
+                        <w:spacing w:val="-2"/>
+                        <w:sz w:val="24"/>
+                        <w:lang w:val="en-US"/>
+                      </w:rPr>
+                      <w:t>dat</w:t>
+                    </w:r>
+                    <w:r>
+                      <w:rPr>
+                        <w:rFonts w:asciiTheme="minorHAnsi" w:hAnsiTheme="minorHAnsi" w:cstheme="minorHAnsi"/>
                         <w:spacing w:val="-2"/>
                         <w:sz w:val="24"/>
                         <w:lang w:val="en-US"/>
@@ -626,6 +938,176 @@
         <w:rPr>
           <w:b/>
           <w:i/>
+          <w:noProof/>
+        </w:rPr>
+        <mc:AlternateContent>
+          <mc:Choice Requires="wps">
+            <w:drawing>
+              <wp:anchor distT="0" distB="0" distL="114300" distR="114300" simplePos="0" relativeHeight="487588799" behindDoc="0" locked="0" layoutInCell="1" allowOverlap="1" wp14:anchorId="2FA295D0" wp14:editId="3B358F83">
+                <wp:simplePos x="0" y="0"/>
+                <wp:positionH relativeFrom="column">
+                  <wp:posOffset>2556455</wp:posOffset>
+                </wp:positionH>
+                <wp:positionV relativeFrom="paragraph">
+                  <wp:posOffset>69629</wp:posOffset>
+                </wp:positionV>
+                <wp:extent cx="3081130" cy="191193"/>
+                <wp:effectExtent l="0" t="0" r="5080" b="0"/>
+                <wp:wrapNone/>
+                <wp:docPr id="15" name="Надпись 15"/>
+                <wp:cNvGraphicFramePr/>
+                <a:graphic xmlns:a="http://schemas.openxmlformats.org/drawingml/2006/main">
+                  <a:graphicData uri="http://schemas.microsoft.com/office/word/2010/wordprocessingShape">
+                    <wps:wsp>
+                      <wps:cNvSpPr txBox="1"/>
+                      <wps:spPr>
+                        <a:xfrm>
+                          <a:off x="0" y="0"/>
+                          <a:ext cx="3081130" cy="191193"/>
+                        </a:xfrm>
+                        <a:prstGeom prst="rect">
+                          <a:avLst/>
+                        </a:prstGeom>
+                        <a:solidFill>
+                          <a:schemeClr val="lt1"/>
+                        </a:solidFill>
+                        <a:ln w="6350">
+                          <a:noFill/>
+                        </a:ln>
+                      </wps:spPr>
+                      <wps:txbx>
+                        <w:txbxContent>
+                          <w:p>
+                            <w:r>
+                              <w:rPr>
+                                <w:b/>
+                                <w:i/>
+                                <w:w w:val="90"/>
+                                <w:sz w:val="24"/>
+                              </w:rPr>
+                              <w:t>{{</w:t>
+                            </w:r>
+                            <w:r>
+                              <w:rPr>
+                                <w:b/>
+                                <w:i/>
+                                <w:w w:val="90"/>
+                                <w:sz w:val="24"/>
+                                <w:lang w:val="en-US"/>
+                              </w:rPr>
+                              <w:t>full</w:t>
+                            </w:r>
+                            <w:r>
+                              <w:rPr>
+                                <w:b/>
+                                <w:i/>
+                                <w:w w:val="90"/>
+                                <w:sz w:val="24"/>
+                              </w:rPr>
+                              <w:t>_</w:t>
+                            </w:r>
+                            <w:r>
+                              <w:rPr>
+                                <w:b/>
+                                <w:i/>
+                                <w:w w:val="90"/>
+                                <w:sz w:val="24"/>
+                                <w:lang w:val="en-US"/>
+                              </w:rPr>
+                              <w:t>name</w:t>
+                            </w:r>
+                            <w:r>
+                              <w:rPr>
+                                <w:b/>
+                                <w:i/>
+                                <w:w w:val="90"/>
+                                <w:sz w:val="24"/>
+                              </w:rPr>
+                              <w:t>}}</w:t>
+                            </w:r>
+                          </w:p>
+                        </w:txbxContent>
+                      </wps:txbx>
+                      <wps:bodyPr rot="0" spcFirstLastPara="0" vertOverflow="overflow" horzOverflow="overflow" vert="horz" wrap="square" lIns="91440" tIns="0" rIns="72000" bIns="0" numCol="1" spcCol="0" rtlCol="0" fromWordArt="0" anchor="t" anchorCtr="0" forceAA="0" compatLnSpc="1">
+                        <a:prstTxWarp prst="textNoShape">
+                          <a:avLst/>
+                        </a:prstTxWarp>
+                        <a:noAutofit/>
+                      </wps:bodyPr>
+                    </wps:wsp>
+                  </a:graphicData>
+                </a:graphic>
+                <wp14:sizeRelH relativeFrom="margin">
+                  <wp14:pctWidth>0</wp14:pctWidth>
+                </wp14:sizeRelH>
+              </wp:anchor>
+            </w:drawing>
+          </mc:Choice>
+          <mc:Fallback>
+            <w:pict>
+              <v:shape w14:anchorId="2FA295D0" id="Надпись 15" o:spid="_x0000_s1028" type="#_x0000_t202" style="position:absolute;left:0;text-align:left;margin-left:201.3pt;margin-top:5.5pt;width:242.6pt;height:15.05pt;z-index:487588799;visibility:visible;mso-wrap-style:square;mso-width-percent:0;mso-wrap-distance-left:9pt;mso-wrap-distance-top:0;mso-wrap-distance-right:9pt;mso-wrap-distance-bottom:0;mso-position-horizontal:absolute;mso-position-horizontal-relative:text;mso-position-vertical:absolute;mso-position-vertical-relative:text;mso-width-percent:0;mso-width-relative:margin;v-text-anchor:top" o:gfxdata="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" fillcolor="white [3201]" stroked="f" strokeweight=".5pt">
+                <v:textbox inset=",0,2mm,0">
+                  <w:txbxContent>
+                    <w:p>
+                      <w:r>
+                        <w:rPr>
+                          <w:b/>
+                          <w:i/>
+                          <w:w w:val="90"/>
+                          <w:sz w:val="24"/>
+                        </w:rPr>
+                        <w:t>{{</w:t>
+                      </w:r>
+                      <w:r>
+                        <w:rPr>
+                          <w:b/>
+                          <w:i/>
+                          <w:w w:val="90"/>
+                          <w:sz w:val="24"/>
+                          <w:lang w:val="en-US"/>
+                        </w:rPr>
+                        <w:t>full</w:t>
+                      </w:r>
+                      <w:r>
+                        <w:rPr>
+                          <w:b/>
+                          <w:i/>
+                          <w:w w:val="90"/>
+                          <w:sz w:val="24"/>
+                        </w:rPr>
+                        <w:t>_</w:t>
+                      </w:r>
+                      <w:r>
+                        <w:rPr>
+                          <w:b/>
+                          <w:i/>
+                          <w:w w:val="90"/>
+                          <w:sz w:val="24"/>
+                          <w:lang w:val="en-US"/>
+                        </w:rPr>
+                        <w:t>name</w:t>
+                      </w:r>
+                      <w:r>
+                        <w:rPr>
+                          <w:b/>
+                          <w:i/>
+                          <w:w w:val="90"/>
+                          <w:sz w:val="24"/>
+                        </w:rPr>
+                        <w:t>}}</w:t>
+                      </w:r>
+                    </w:p>
+                  </w:txbxContent>
+                </v:textbox>
+              </v:shape>
+            </w:pict>
+          </mc:Fallback>
+        </mc:AlternateContent>
+      </w:r>
+      <w:r>
+        <w:rPr>
+          <w:b/>
+          <w:i/>
         </w:rPr>
         <w:t>ФИО</w:t>
       </w:r>
@@ -642,7 +1124,23 @@
           <w:b/>
           <w:i/>
         </w:rPr>
-        <w:t>хозяина(-ки)</w:t>
+        <w:t>хозяина(-</w:t>
+      </w:r>
+      <w:proofErr w:type="spellStart"/>
+      <w:r>
+        <w:rPr>
+          <w:b/>
+          <w:i/>
+        </w:rPr>
+        <w:t>ки</w:t>
+      </w:r>
+      <w:proofErr w:type="spellEnd"/>
+      <w:r>
+        <w:rPr>
+          <w:b/>
+          <w:i/>
+        </w:rPr>
+        <w:t>)</w:t>
       </w:r>
       <w:r>
         <w:rPr>
@@ -659,69 +1157,6 @@
           <w:spacing w:val="-3"/>
         </w:rPr>
         <w:t xml:space="preserve"> </w:t>
-      </w:r>
-      <w:r>
-        <w:rPr>
-          <w:b/>
-          <w:i/>
-          <w:w w:val="90"/>
-          <w:sz w:val="24"/>
-          <w:u w:val="single"/>
-        </w:rPr>
-        <w:t>{{</w:t>
-      </w:r>
-      <w:r>
-        <w:rPr>
-          <w:b/>
-          <w:i/>
-          <w:w w:val="90"/>
-          <w:sz w:val="24"/>
-          <w:u w:val="single"/>
-          <w:lang w:val="en-US"/>
-        </w:rPr>
-        <w:t>full</w:t>
-      </w:r>
-      <w:r>
-        <w:rPr>
-          <w:b/>
-          <w:i/>
-          <w:w w:val="90"/>
-          <w:sz w:val="24"/>
-          <w:u w:val="single"/>
-        </w:rPr>
-        <w:t>_</w:t>
-      </w:r>
-      <w:r>
-        <w:rPr>
-          <w:b/>
-          <w:i/>
-          <w:w w:val="90"/>
-          <w:sz w:val="24"/>
-          <w:u w:val="single"/>
-          <w:lang w:val="en-US"/>
-        </w:rPr>
-        <w:t>nam</w:t>
-      </w:r>
-      <w:r>
-        <w:rPr>
-          <w:b/>
-          <w:i/>
-          <w:w w:val="90"/>
-          <w:sz w:val="24"/>
-          <w:u w:val="single"/>
-          <w:lang w:val="en-US"/>
-        </w:rPr>
-        <w:t>e</w:t>
-      </w:r>
-      <w:r>
-        <w:rPr>
-          <w:b/>
-          <w:i/>
-          <w:w w:val="90"/>
-          <w:sz w:val="24"/>
-          <w:u w:val="single"/>
-        </w:rPr>
-        <w:t>}}</w:t>
       </w:r>
       <w:r>
         <w:rPr>
@@ -735,6 +1170,7 @@
         <w:spacing w:line="255" w:lineRule="exact"/>
         <w:jc w:val="center"/>
         <w:sectPr>
+          <w:footerReference w:type="default" r:id="rId13"/>
           <w:type w:val="continuous"/>
           <w:pgSz w:w="11910" w:h="16840"/>
           <w:pgMar w:top="160" w:right="160" w:bottom="280" w:left="100" w:header="720" w:footer="720" w:gutter="0"/>
@@ -765,9 +1201,6 @@
           <w:tab w:val="left" w:pos="4840"/>
         </w:tabs>
         <w:spacing w:before="55"/>
-        <w:rPr>
-          <w:lang w:val="en-US"/>
-        </w:rPr>
         <w:sectPr>
           <w:type w:val="continuous"/>
           <w:pgSz w:w="11910" w:h="16840"/>
@@ -804,44 +1237,43 @@
           <w:bCs/>
           <w:i/>
           <w:iCs/>
+        </w:rPr>
+        <w:t>:</w:t>
+      </w:r>
+      <w:r>
+        <w:t xml:space="preserve"> </w:t>
+      </w:r>
+      <w:r>
+        <w:rPr>
+          <w:b/>
+          <w:bCs/>
+          <w:u w:val="single"/>
+        </w:rPr>
+        <w:t>{{</w:t>
+      </w:r>
+      <w:r>
+        <w:rPr>
+          <w:b/>
+          <w:bCs/>
+          <w:u w:val="single"/>
           <w:lang w:val="en-US"/>
         </w:rPr>
-        <w:t>:</w:t>
-      </w:r>
-      <w:r>
-        <w:rPr>
-          <w:lang w:val="en-US"/>
-        </w:rPr>
-        <w:t xml:space="preserve"> </w:t>
+        <w:t>gender</w:t>
       </w:r>
       <w:r>
         <w:rPr>
           <w:b/>
           <w:bCs/>
           <w:u w:val="single"/>
-          <w:lang w:val="en-US"/>
-        </w:rPr>
-        <w:t>{{gender}}</w:t>
-      </w:r>
-      <w:r>
-        <w:rPr>
-          <w:b/>
-          <w:bCs/>
-          <w:u w:val="single"/>
-          <w:lang w:val="en-US"/>
-        </w:rPr>
-        <w:t xml:space="preserve"> </w:t>
-      </w:r>
-      <w:r>
-        <w:rPr>
-          <w:lang w:val="en-US"/>
-        </w:rPr>
+        </w:rPr>
+        <w:t xml:space="preserve">}} </w:t>
+      </w:r>
+      <w:r>
         <w:t>|</w:t>
       </w:r>
       <w:r>
         <w:rPr>
           <w:spacing w:val="-3"/>
-          <w:lang w:val="en-US"/>
         </w:rPr>
         <w:t xml:space="preserve"> </w:t>
       </w:r>
@@ -856,7 +1288,6 @@
         <w:rPr>
           <w:b/>
           <w:i/>
-          <w:lang w:val="en-US"/>
         </w:rPr>
         <w:t>:</w:t>
       </w:r>
@@ -865,23 +1296,37 @@
           <w:b/>
           <w:i/>
           <w:spacing w:val="-3"/>
+        </w:rPr>
+        <w:t xml:space="preserve"> </w:t>
+      </w:r>
+      <w:r>
+        <w:rPr>
+          <w:b/>
+          <w:bCs/>
+          <w:u w:val="single"/>
+        </w:rPr>
+        <w:t>{{</w:t>
+      </w:r>
+      <w:r>
+        <w:rPr>
+          <w:b/>
+          <w:bCs/>
+          <w:u w:val="single"/>
           <w:lang w:val="en-US"/>
         </w:rPr>
-        <w:t xml:space="preserve"> </w:t>
+        <w:t>weight</w:t>
       </w:r>
       <w:r>
         <w:rPr>
           <w:b/>
           <w:bCs/>
           <w:u w:val="single"/>
-          <w:lang w:val="en-US"/>
-        </w:rPr>
-        <w:t>{{weight}}</w:t>
+        </w:rPr>
+        <w:t>}}</w:t>
       </w:r>
       <w:r>
         <w:rPr>
           <w:spacing w:val="-4"/>
-          <w:lang w:val="en-US"/>
         </w:rPr>
         <w:t xml:space="preserve"> </w:t>
       </w:r>
@@ -889,57 +1334,83 @@
         <w:t>кг</w:t>
       </w:r>
       <w:r>
-        <w:rPr>
-          <w:lang w:val="en-US"/>
-        </w:rPr>
         <w:t xml:space="preserve"> |</w:t>
       </w:r>
       <w:r>
         <w:rPr>
           <w:spacing w:val="76"/>
           <w:w w:val="150"/>
+        </w:rPr>
+        <w:t xml:space="preserve"> </w:t>
+      </w:r>
+      <w:r>
+        <w:rPr>
+          <w:b/>
+          <w:i/>
+        </w:rPr>
+        <w:t>Кличка</w:t>
+      </w:r>
+      <w:r>
+        <w:rPr>
+          <w:b/>
+          <w:i/>
+        </w:rPr>
+        <w:t>:</w:t>
+      </w:r>
+      <w:r>
+        <w:rPr>
+          <w:b/>
+          <w:i/>
+        </w:rPr>
+        <w:t xml:space="preserve"> </w:t>
+      </w:r>
+      <w:r>
+        <w:rPr>
+          <w:b/>
+          <w:iCs/>
+          <w:u w:val="single"/>
+        </w:rPr>
+        <w:t>{{</w:t>
+      </w:r>
+      <w:r>
+        <w:rPr>
+          <w:b/>
+          <w:iCs/>
+          <w:u w:val="single"/>
           <w:lang w:val="en-US"/>
         </w:rPr>
-        <w:t xml:space="preserve"> </w:t>
-      </w:r>
-      <w:r>
-        <w:rPr>
-          <w:b/>
-          <w:i/>
-        </w:rPr>
-        <w:t>Кличка</w:t>
-      </w:r>
-      <w:r>
-        <w:rPr>
-          <w:b/>
-          <w:i/>
+        <w:t>pet</w:t>
+      </w:r>
+      <w:r>
+        <w:rPr>
+          <w:b/>
+          <w:iCs/>
+          <w:u w:val="single"/>
+        </w:rPr>
+        <w:t>_</w:t>
+      </w:r>
+      <w:r>
+        <w:rPr>
+          <w:b/>
+          <w:iCs/>
+          <w:u w:val="single"/>
           <w:lang w:val="en-US"/>
         </w:rPr>
-        <w:t>:</w:t>
-      </w:r>
-      <w:r>
-        <w:rPr>
-          <w:b/>
-          <w:i/>
-          <w:lang w:val="en-US"/>
-        </w:rPr>
-        <w:t xml:space="preserve"> </w:t>
+        <w:t>name</w:t>
       </w:r>
       <w:r>
         <w:rPr>
           <w:b/>
           <w:iCs/>
           <w:u w:val="single"/>
-          <w:lang w:val="en-US"/>
-        </w:rPr>
-        <w:t>{{pet_name}}</w:t>
+        </w:rPr>
+        <w:t>}}</w:t>
       </w:r>
       <w:r>
         <w:rPr>
           <w:b/>
           <w:iCs/>
           <w:u w:val="single"/>
-          <w:lang w:val="en-US"/>
         </w:rPr>
         <w:t xml:space="preserve"> </w:t>
       </w:r>
@@ -948,47 +1419,59 @@
           <w:bCs/>
           <w:iCs/>
           <w:u w:val="single"/>
+        </w:rPr>
+        <w:t>|</w:t>
+      </w:r>
+      <w:r>
+        <w:rPr>
+          <w:b/>
+          <w:i/>
+        </w:rPr>
+        <w:t xml:space="preserve"> </w:t>
+      </w:r>
+      <w:r>
+        <w:rPr>
+          <w:b/>
+          <w:bCs/>
+        </w:rPr>
+        <w:t>Тел</w:t>
+      </w:r>
+      <w:r>
+        <w:rPr>
+          <w:b/>
+          <w:bCs/>
+        </w:rPr>
+        <w:t>:</w:t>
+      </w:r>
+      <w:r>
+        <w:t xml:space="preserve"> </w:t>
+      </w:r>
+      <w:r>
+        <w:rPr>
+          <w:b/>
+          <w:bCs/>
+          <w:u w:val="single"/>
+        </w:rPr>
+        <w:t>{{</w:t>
+      </w:r>
+      <w:proofErr w:type="spellStart"/>
+      <w:r>
+        <w:rPr>
+          <w:b/>
+          <w:bCs/>
+          <w:u w:val="single"/>
           <w:lang w:val="en-US"/>
         </w:rPr>
-        <w:t>|</w:t>
-      </w:r>
-      <w:r>
-        <w:rPr>
-          <w:b/>
-          <w:i/>
-          <w:lang w:val="en-US"/>
-        </w:rPr>
-        <w:t xml:space="preserve"> </w:t>
-      </w:r>
+        <w:t>tel</w:t>
+      </w:r>
+      <w:proofErr w:type="spellEnd"/>
       <w:r>
         <w:rPr>
           <w:b/>
           <w:bCs/>
-        </w:rPr>
-        <w:t>Тел</w:t>
-      </w:r>
-      <w:r>
-        <w:rPr>
-          <w:b/>
-          <w:bCs/>
-          <w:lang w:val="en-US"/>
-        </w:rPr>
-        <w:t>:</w:t>
-      </w:r>
-      <w:r>
-        <w:rPr>
-          <w:lang w:val="en-US"/>
-        </w:rPr>
-        <w:t xml:space="preserve"> </w:t>
-      </w:r>
-      <w:r>
-        <w:rPr>
-          <w:b/>
-          <w:bCs/>
-          <w:u w:val="single"/>
-          <w:lang w:val="en-US"/>
-        </w:rPr>
-        <w:t>{{tel}}</w:t>
+          <w:u w:val="single"/>
+        </w:rPr>
+        <w:t>}}</w:t>
       </w:r>
     </w:p>
     <w:p>
@@ -999,13 +1482,10 @@
         </w:tabs>
         <w:spacing w:before="41"/>
         <w:ind w:left="2264"/>
-        <w:rPr>
-          <w:lang w:val="en-US"/>
-        </w:rPr>
       </w:pPr>
       <w:r>
         <w:pict w14:anchorId="6A6C1214">
-          <v:shape id="docshape15" o:spid="_x0000_s1029" type="#_x0000_t202" alt="" style="position:absolute;left:0;text-align:left;margin-left:201.35pt;margin-top:4.25pt;width:82.2pt;height:11.05pt;z-index:-15813632;mso-wrap-style:square;mso-wrap-edited:f;mso-width-percent:0;mso-height-percent:0;mso-position-horizontal-relative:page;mso-width-percent:0;mso-height-percent:0;v-text-anchor:top" filled="f" stroked="f">
+          <v:shape id="docshape15" o:spid="_x0000_s2053" type="#_x0000_t202" alt="" style="position:absolute;left:0;text-align:left;margin-left:201.35pt;margin-top:4.25pt;width:82.2pt;height:11.05pt;z-index:-15813632;mso-wrap-style:square;mso-wrap-edited:f;mso-width-percent:0;mso-height-percent:0;mso-position-horizontal-relative:page;mso-width-percent:0;mso-height-percent:0;v-text-anchor:top" filled="f" stroked="f">
             <v:textbox inset="0,0,0,0">
               <w:txbxContent>
                 <w:p>
@@ -1027,7 +1507,7 @@
       </w:r>
       <w:r>
         <w:pict w14:anchorId="4EFE8B91">
-          <v:rect id="docshape16" o:spid="_x0000_s1028" alt="" style="position:absolute;left:0;text-align:left;margin-left:201.4pt;margin-top:.25pt;width:82.5pt;height:15.8pt;z-index:-15802880;mso-wrap-edited:f;mso-width-percent:0;mso-height-percent:0;mso-position-horizontal-relative:page;mso-width-percent:0;mso-height-percent:0" stroked="f">
+          <v:rect id="docshape16" o:spid="_x0000_s2052" alt="" style="position:absolute;left:0;text-align:left;margin-left:201.4pt;margin-top:.25pt;width:82.5pt;height:15.8pt;z-index:-15802880;mso-wrap-edited:f;mso-width-percent:0;mso-height-percent:0;mso-position-horizontal-relative:page;mso-width-percent:0;mso-height-percent:0" stroked="f">
             <w10:wrap anchorx="page"/>
           </v:rect>
         </w:pict>
@@ -1044,7 +1524,6 @@
           <w:b/>
           <w:i/>
           <w:spacing w:val="-6"/>
-          <w:lang w:val="en-US"/>
         </w:rPr>
         <w:t xml:space="preserve"> </w:t>
       </w:r>
@@ -1059,7 +1538,6 @@
         <w:rPr>
           <w:b/>
           <w:i/>
-          <w:lang w:val="en-US"/>
         </w:rPr>
         <w:t>:</w:t>
       </w:r>
@@ -1068,7 +1546,6 @@
           <w:b/>
           <w:i/>
           <w:spacing w:val="37"/>
-          <w:lang w:val="en-US"/>
         </w:rPr>
         <w:t xml:space="preserve"> </w:t>
       </w:r>
@@ -1078,9 +1555,8 @@
           <w:iCs/>
           <w:spacing w:val="-2"/>
           <w:u w:val="single"/>
-          <w:lang w:val="en-US"/>
-        </w:rPr>
-        <w:t>{{pet_kind}}</w:t>
+        </w:rPr>
+        <w:t>{{</w:t>
       </w:r>
       <w:r>
         <w:rPr>
@@ -1090,18 +1566,32 @@
           <w:u w:val="single"/>
           <w:lang w:val="en-US"/>
         </w:rPr>
-        <w:t xml:space="preserve"> </w:t>
-      </w:r>
-      <w:r>
-        <w:rPr>
-          <w:lang w:val="en-US"/>
-        </w:rPr>
+        <w:t>breed</w:t>
+      </w:r>
+      <w:r>
+        <w:rPr>
+          <w:b/>
+          <w:iCs/>
+          <w:spacing w:val="-2"/>
+          <w:u w:val="single"/>
+        </w:rPr>
+        <w:t>}}</w:t>
+      </w:r>
+      <w:r>
+        <w:rPr>
+          <w:b/>
+          <w:iCs/>
+          <w:spacing w:val="-2"/>
+          <w:u w:val="single"/>
+        </w:rPr>
+        <w:t xml:space="preserve"> </w:t>
+      </w:r>
+      <w:r>
         <w:t>|</w:t>
       </w:r>
       <w:r>
         <w:rPr>
           <w:spacing w:val="-1"/>
-          <w:lang w:val="en-US"/>
         </w:rPr>
         <w:t xml:space="preserve"> </w:t>
       </w:r>
@@ -1118,18 +1608,33 @@
           <w:b/>
           <w:i/>
           <w:spacing w:val="-2"/>
+        </w:rPr>
+        <w:t xml:space="preserve">: </w:t>
+      </w:r>
+      <w:r>
+        <w:rPr>
+          <w:b/>
+          <w:bCs/>
+          <w:u w:val="single"/>
+        </w:rPr>
+        <w:t>{{</w:t>
+      </w:r>
+      <w:r>
+        <w:rPr>
+          <w:b/>
+          <w:bCs/>
+          <w:u w:val="single"/>
           <w:lang w:val="en-US"/>
         </w:rPr>
-        <w:t xml:space="preserve">: </w:t>
+        <w:t>species</w:t>
       </w:r>
       <w:r>
         <w:rPr>
           <w:b/>
           <w:bCs/>
           <w:u w:val="single"/>
-          <w:lang w:val="en-US"/>
-        </w:rPr>
-        <w:t>{{species}}</w:t>
+        </w:rPr>
+        <w:t>}}</w:t>
       </w:r>
       <w:r>
         <w:rPr>
@@ -1138,15 +1643,73 @@
           <w:i/>
           <w:iCs/>
           <w:u w:val="single"/>
+        </w:rPr>
+        <w:t xml:space="preserve"> </w:t>
+      </w:r>
+      <w:r>
+        <w:rPr>
+          <w:spacing w:val="-10"/>
+        </w:rPr>
+        <w:t>|</w:t>
+      </w:r>
+      <w:r>
+        <w:rPr>
+          <w:spacing w:val="-10"/>
+        </w:rPr>
+        <w:t xml:space="preserve"> </w:t>
+      </w:r>
+      <w:r>
+        <w:rPr>
+          <w:b/>
+          <w:i/>
+        </w:rPr>
+        <w:t>Температура</w:t>
+      </w:r>
+      <w:r>
+        <w:rPr>
+          <w:b/>
+          <w:i/>
+        </w:rPr>
+        <w:t xml:space="preserve">: </w:t>
+      </w:r>
+      <w:r>
+        <w:rPr>
+          <w:b/>
+          <w:bCs/>
+          <w:u w:val="single"/>
+        </w:rPr>
+        <w:t>{{</w:t>
+      </w:r>
+      <w:r>
+        <w:rPr>
+          <w:b/>
+          <w:bCs/>
+          <w:u w:val="single"/>
           <w:lang w:val="en-US"/>
         </w:rPr>
-        <w:t xml:space="preserve"> </w:t>
-      </w:r>
-      <w:r>
-        <w:rPr>
-          <w:spacing w:val="-10"/>
+        <w:t>temp</w:t>
+      </w:r>
+      <w:r>
+        <w:rPr>
+          <w:b/>
+          <w:bCs/>
+          <w:u w:val="single"/>
+        </w:rPr>
+        <w:t>}} °</w:t>
+      </w:r>
+      <w:r>
+        <w:rPr>
           <w:lang w:val="en-US"/>
         </w:rPr>
+        <w:t>C</w:t>
+      </w:r>
+      <w:r>
+        <w:rPr>
+          <w:spacing w:val="-3"/>
+        </w:rPr>
+        <w:t xml:space="preserve"> </w:t>
+      </w:r>
+      <w:r>
         <w:t>|</w:t>
       </w:r>
     </w:p>
@@ -1160,87 +1723,7 @@
         </w:tabs>
         <w:spacing w:before="41"/>
         <w:ind w:left="2268"/>
-        <w:rPr>
-          <w:lang w:val="en-US"/>
-        </w:rPr>
       </w:pPr>
-      <w:r>
-        <w:rPr>
-          <w:b/>
-          <w:i/>
-        </w:rPr>
-        <w:t>Температура</w:t>
-      </w:r>
-      <w:r>
-        <w:rPr>
-          <w:b/>
-          <w:i/>
-          <w:lang w:val="en-US"/>
-        </w:rPr>
-        <w:t xml:space="preserve">: </w:t>
-      </w:r>
-      <w:r>
-        <w:rPr>
-          <w:b/>
-          <w:bCs/>
-          <w:u w:val="single"/>
-          <w:lang w:val="en-US"/>
-        </w:rPr>
-        <w:t>{{</w:t>
-      </w:r>
-      <w:r>
-        <w:rPr>
-          <w:b/>
-          <w:bCs/>
-          <w:u w:val="single"/>
-          <w:lang w:val="en-US"/>
-        </w:rPr>
-        <w:t>temp</w:t>
-      </w:r>
-      <w:r>
-        <w:rPr>
-          <w:b/>
-          <w:bCs/>
-          <w:u w:val="single"/>
-          <w:lang w:val="en-US"/>
-        </w:rPr>
-        <w:t>}}</w:t>
-      </w:r>
-      <w:r>
-        <w:rPr>
-          <w:b/>
-          <w:bCs/>
-          <w:u w:val="single"/>
-          <w:lang w:val="en-US"/>
-        </w:rPr>
-        <w:t>°</w:t>
-      </w:r>
-      <w:r>
-        <w:rPr>
-          <w:lang w:val="en-US"/>
-        </w:rPr>
-        <w:t>C</w:t>
-      </w:r>
-      <w:r>
-        <w:rPr>
-          <w:spacing w:val="-3"/>
-          <w:lang w:val="en-US"/>
-        </w:rPr>
-        <w:t xml:space="preserve"> </w:t>
-      </w:r>
-      <w:r>
-        <w:rPr>
-          <w:lang w:val="en-US"/>
-        </w:rPr>
-        <w:t>|</w:t>
-      </w:r>
-      <w:r>
-        <w:rPr>
-          <w:spacing w:val="-3"/>
-          <w:lang w:val="en-US"/>
-        </w:rPr>
-        <w:t xml:space="preserve"> </w:t>
-      </w:r>
       <w:r>
         <w:rPr>
           <w:b/>
@@ -1253,7 +1736,6 @@
           <w:b/>
           <w:i/>
           <w:spacing w:val="-3"/>
-          <w:lang w:val="en-US"/>
         </w:rPr>
         <w:t xml:space="preserve"> </w:t>
       </w:r>
@@ -1268,7 +1750,6 @@
         <w:rPr>
           <w:b/>
           <w:i/>
-          <w:lang w:val="en-US"/>
         </w:rPr>
         <w:t>:</w:t>
       </w:r>
@@ -1277,7 +1758,6 @@
           <w:b/>
           <w:i/>
           <w:spacing w:val="-4"/>
-          <w:lang w:val="en-US"/>
         </w:rPr>
         <w:t xml:space="preserve"> </w:t>
       </w:r>
@@ -1287,7 +1767,6 @@
           <w:iCs/>
           <w:spacing w:val="-4"/>
           <w:u w:val="single"/>
-          <w:lang w:val="en-US"/>
         </w:rPr>
         <w:t>{{</w:t>
       </w:r>
@@ -1307,7 +1786,6 @@
           <w:iCs/>
           <w:spacing w:val="-4"/>
           <w:u w:val="single"/>
-          <w:lang w:val="en-US"/>
         </w:rPr>
         <w:t>_</w:t>
       </w:r>
@@ -1327,7 +1805,6 @@
           <w:iCs/>
           <w:spacing w:val="-4"/>
           <w:u w:val="single"/>
-          <w:lang w:val="en-US"/>
         </w:rPr>
         <w:t>_</w:t>
       </w:r>
@@ -1341,13 +1818,74 @@
         </w:rPr>
         <w:t>birth</w:t>
       </w:r>
+      <w:proofErr w:type="gramStart"/>
       <w:r>
         <w:rPr>
           <w:b/>
           <w:iCs/>
           <w:spacing w:val="-4"/>
           <w:u w:val="single"/>
+        </w:rPr>
+        <w:t>}}</w:t>
+      </w:r>
+      <w:r>
+        <w:rPr>
+          <w:b/>
+          <w:iCs/>
+          <w:spacing w:val="-4"/>
+        </w:rPr>
+        <w:t>|</w:t>
+      </w:r>
+      <w:proofErr w:type="gramEnd"/>
+      <w:r>
+        <w:rPr>
+          <w:b/>
+          <w:iCs/>
+          <w:spacing w:val="-4"/>
+        </w:rPr>
+        <w:t xml:space="preserve"> </w:t>
+      </w:r>
+      <w:r>
+        <w:rPr>
+          <w:b/>
+          <w:iCs/>
+          <w:spacing w:val="-4"/>
+        </w:rPr>
+        <w:t>Возраст:</w:t>
+      </w:r>
+      <w:r>
+        <w:rPr>
+          <w:b/>
+          <w:iCs/>
+          <w:spacing w:val="-4"/>
+        </w:rPr>
+        <w:t xml:space="preserve"> </w:t>
+      </w:r>
+      <w:r>
+        <w:rPr>
+          <w:b/>
+          <w:iCs/>
+          <w:spacing w:val="-4"/>
+          <w:u w:val="single"/>
+        </w:rPr>
+        <w:t>{{</w:t>
+      </w:r>
+      <w:r>
+        <w:rPr>
+          <w:b/>
+          <w:iCs/>
+          <w:spacing w:val="-4"/>
+          <w:u w:val="single"/>
           <w:lang w:val="en-US"/>
+        </w:rPr>
+        <w:t>age</w:t>
+      </w:r>
+      <w:r>
+        <w:rPr>
+          <w:b/>
+          <w:iCs/>
+          <w:spacing w:val="-4"/>
+          <w:u w:val="single"/>
         </w:rPr>
         <w:t>}}</w:t>
       </w:r>
@@ -1391,8 +1929,12 @@
     <w:p>
       <w:pPr>
         <w:pStyle w:val="a3"/>
+        <w:tabs>
+          <w:tab w:val="left" w:pos="10773"/>
+        </w:tabs>
         <w:spacing w:before="11"/>
-        <w:ind w:left="709"/>
+        <w:ind w:left="709" w:right="451"/>
+        <w:jc w:val="both"/>
         <w:rPr>
           <w:bCs/>
           <w:sz w:val="19"/>
@@ -1400,7 +1942,7 @@
       </w:pPr>
       <w:r>
         <w:pict w14:anchorId="163D0EA6">
-          <v:shape id="docshape17" o:spid="_x0000_s1027" alt="" style="position:absolute;left:0;text-align:left;margin-left:28.45pt;margin-top:13.35pt;width:520.45pt;height:.1pt;z-index:-15728128;mso-wrap-edited:f;mso-width-percent:0;mso-height-percent:0;mso-wrap-distance-left:0;mso-wrap-distance-right:0;mso-position-horizontal-relative:page;mso-width-percent:0;mso-height-percent:0" coordsize="10409,1270" path="m,l10409,e" filled="f" strokeweight=".25292mm">
+          <v:shape id="docshape17" o:spid="_x0000_s2051" alt="" style="position:absolute;left:0;text-align:left;margin-left:28.45pt;margin-top:13.35pt;width:520.45pt;height:.1pt;z-index:-15728128;mso-wrap-edited:f;mso-width-percent:0;mso-height-percent:0;mso-wrap-distance-left:0;mso-wrap-distance-right:0;mso-position-horizontal-relative:page;mso-width-percent:0;mso-height-percent:0" coordsize="10409,1270" path="m,l10409,e" filled="f" strokeweight=".25292mm">
             <v:path arrowok="t" o:connecttype="custom" o:connectlocs="0,0;2147483646,0" o:connectangles="0,0"/>
             <w10:wrap type="topAndBottom" anchorx="page"/>
           </v:shape>
@@ -1408,7 +1950,7 @@
       </w:r>
       <w:r>
         <w:pict w14:anchorId="3F67A908">
-          <v:shape id="docshape18" o:spid="_x0000_s1026" alt="" style="position:absolute;left:0;text-align:left;margin-left:28.45pt;margin-top:27.85pt;width:520.45pt;height:.1pt;z-index:-15727616;mso-wrap-edited:f;mso-width-percent:0;mso-height-percent:0;mso-wrap-distance-left:0;mso-wrap-distance-right:0;mso-position-horizontal-relative:page;mso-width-percent:0;mso-height-percent:0" coordsize="10409,1270" path="m,l10409,e" filled="f" strokeweight=".25292mm">
+          <v:shape id="docshape18" o:spid="_x0000_s2050" alt="" style="position:absolute;left:0;text-align:left;margin-left:28.45pt;margin-top:27.85pt;width:520.45pt;height:.1pt;z-index:-15727616;mso-wrap-edited:f;mso-width-percent:0;mso-height-percent:0;mso-wrap-distance-left:0;mso-wrap-distance-right:0;mso-position-horizontal-relative:page;mso-width-percent:0;mso-height-percent:0" coordsize="10409,1270" path="m,l10409,e" filled="f" strokeweight=".25292mm">
             <v:path arrowok="t" o:connecttype="custom" o:connectlocs="0,0;2147483646,0" o:connectangles="0,0"/>
             <w10:wrap type="topAndBottom" anchorx="page"/>
           </v:shape>
@@ -1488,6 +2030,7 @@
       <w:pPr>
         <w:spacing w:before="41"/>
         <w:ind w:left="709" w:right="735"/>
+        <w:jc w:val="both"/>
         <w:rPr>
           <w:u w:val="single"/>
           <w:lang w:val="en-US"/>
@@ -1542,480 +2085,6 @@
           <w:lang w:val="en-US"/>
         </w:rPr>
       </w:pPr>
-    </w:p>
-    <w:p>
-      <w:pPr>
-        <w:spacing w:before="41"/>
-        <w:ind w:left="709" w:right="735"/>
-        <w:rPr>
-          <w:sz w:val="19"/>
-          <w:u w:val="single"/>
-          <w:lang w:val="en-US"/>
-        </w:rPr>
-      </w:pPr>
-    </w:p>
-    <w:p>
-      <w:pPr>
-        <w:spacing w:before="41"/>
-        <w:ind w:left="709" w:right="735"/>
-        <w:rPr>
-          <w:sz w:val="19"/>
-          <w:u w:val="single"/>
-          <w:lang w:val="en-US"/>
-        </w:rPr>
-      </w:pPr>
-    </w:p>
-    <w:p>
-      <w:pPr>
-        <w:spacing w:before="41"/>
-        <w:ind w:left="709" w:right="735"/>
-        <w:rPr>
-          <w:sz w:val="19"/>
-          <w:u w:val="single"/>
-          <w:lang w:val="en-US"/>
-        </w:rPr>
-      </w:pPr>
-    </w:p>
-    <w:p>
-      <w:pPr>
-        <w:spacing w:before="41"/>
-        <w:ind w:left="709" w:right="735"/>
-        <w:rPr>
-          <w:sz w:val="19"/>
-          <w:u w:val="single"/>
-          <w:lang w:val="en-US"/>
-        </w:rPr>
-      </w:pPr>
-    </w:p>
-    <w:p>
-      <w:pPr>
-        <w:spacing w:before="41"/>
-        <w:ind w:left="709" w:right="735"/>
-        <w:rPr>
-          <w:sz w:val="19"/>
-          <w:u w:val="single"/>
-          <w:lang w:val="en-US"/>
-        </w:rPr>
-      </w:pPr>
-    </w:p>
-    <w:p>
-      <w:pPr>
-        <w:spacing w:before="41"/>
-        <w:ind w:left="709" w:right="735"/>
-        <w:rPr>
-          <w:sz w:val="19"/>
-          <w:u w:val="single"/>
-          <w:lang w:val="en-US"/>
-        </w:rPr>
-      </w:pPr>
-    </w:p>
-    <w:p>
-      <w:pPr>
-        <w:spacing w:before="41"/>
-        <w:ind w:left="709" w:right="735"/>
-        <w:rPr>
-          <w:sz w:val="19"/>
-          <w:u w:val="single"/>
-          <w:lang w:val="en-US"/>
-        </w:rPr>
-      </w:pPr>
-    </w:p>
-    <w:p>
-      <w:pPr>
-        <w:spacing w:before="41"/>
-        <w:ind w:left="709" w:right="735"/>
-        <w:rPr>
-          <w:sz w:val="19"/>
-          <w:u w:val="single"/>
-          <w:lang w:val="en-US"/>
-        </w:rPr>
-      </w:pPr>
-    </w:p>
-    <w:p>
-      <w:pPr>
-        <w:spacing w:before="41"/>
-        <w:ind w:left="709" w:right="735"/>
-        <w:rPr>
-          <w:sz w:val="19"/>
-          <w:u w:val="single"/>
-          <w:lang w:val="en-US"/>
-        </w:rPr>
-      </w:pPr>
-    </w:p>
-    <w:p>
-      <w:pPr>
-        <w:spacing w:before="41"/>
-        <w:ind w:left="709" w:right="735"/>
-        <w:rPr>
-          <w:sz w:val="19"/>
-          <w:u w:val="single"/>
-          <w:lang w:val="en-US"/>
-        </w:rPr>
-      </w:pPr>
-    </w:p>
-    <w:p>
-      <w:pPr>
-        <w:spacing w:before="41"/>
-        <w:ind w:left="709" w:right="735"/>
-        <w:rPr>
-          <w:sz w:val="19"/>
-          <w:u w:val="single"/>
-          <w:lang w:val="en-US"/>
-        </w:rPr>
-      </w:pPr>
-    </w:p>
-    <w:p>
-      <w:pPr>
-        <w:spacing w:before="41"/>
-        <w:ind w:left="709" w:right="735"/>
-        <w:rPr>
-          <w:sz w:val="19"/>
-          <w:u w:val="single"/>
-          <w:lang w:val="en-US"/>
-        </w:rPr>
-      </w:pPr>
-    </w:p>
-    <w:p>
-      <w:pPr>
-        <w:spacing w:before="41"/>
-        <w:ind w:left="709" w:right="735"/>
-        <w:rPr>
-          <w:sz w:val="19"/>
-          <w:u w:val="single"/>
-          <w:lang w:val="en-US"/>
-        </w:rPr>
-      </w:pPr>
-    </w:p>
-    <w:p>
-      <w:pPr>
-        <w:spacing w:before="41"/>
-        <w:ind w:left="709" w:right="735"/>
-        <w:rPr>
-          <w:sz w:val="19"/>
-          <w:u w:val="single"/>
-          <w:lang w:val="en-US"/>
-        </w:rPr>
-      </w:pPr>
-    </w:p>
-    <w:p>
-      <w:pPr>
-        <w:spacing w:before="41"/>
-        <w:ind w:left="709" w:right="735"/>
-        <w:rPr>
-          <w:sz w:val="19"/>
-          <w:u w:val="single"/>
-          <w:lang w:val="en-US"/>
-        </w:rPr>
-      </w:pPr>
-    </w:p>
-    <w:p>
-      <w:pPr>
-        <w:spacing w:before="41"/>
-        <w:ind w:left="709" w:right="735"/>
-        <w:rPr>
-          <w:sz w:val="19"/>
-          <w:u w:val="single"/>
-          <w:lang w:val="en-US"/>
-        </w:rPr>
-      </w:pPr>
-    </w:p>
-    <w:p>
-      <w:pPr>
-        <w:spacing w:before="41"/>
-        <w:ind w:left="709" w:right="735"/>
-        <w:rPr>
-          <w:sz w:val="19"/>
-          <w:u w:val="single"/>
-          <w:lang w:val="en-US"/>
-        </w:rPr>
-      </w:pPr>
-    </w:p>
-    <w:p>
-      <w:pPr>
-        <w:spacing w:before="41"/>
-        <w:ind w:left="709" w:right="735"/>
-        <w:rPr>
-          <w:sz w:val="19"/>
-          <w:u w:val="single"/>
-          <w:lang w:val="en-US"/>
-        </w:rPr>
-      </w:pPr>
-    </w:p>
-    <w:p>
-      <w:pPr>
-        <w:spacing w:before="41"/>
-        <w:ind w:left="709" w:right="735"/>
-        <w:rPr>
-          <w:sz w:val="19"/>
-          <w:u w:val="single"/>
-          <w:lang w:val="en-US"/>
-        </w:rPr>
-      </w:pPr>
-    </w:p>
-    <w:p>
-      <w:pPr>
-        <w:spacing w:before="41"/>
-        <w:ind w:left="709" w:right="735"/>
-        <w:rPr>
-          <w:sz w:val="19"/>
-          <w:u w:val="single"/>
-          <w:lang w:val="en-US"/>
-        </w:rPr>
-      </w:pPr>
-    </w:p>
-    <w:p>
-      <w:pPr>
-        <w:spacing w:before="41"/>
-        <w:ind w:left="709" w:right="735"/>
-        <w:rPr>
-          <w:sz w:val="19"/>
-          <w:u w:val="single"/>
-          <w:lang w:val="en-US"/>
-        </w:rPr>
-      </w:pPr>
-    </w:p>
-    <w:p>
-      <w:pPr>
-        <w:spacing w:before="41"/>
-        <w:ind w:left="709" w:right="735"/>
-        <w:rPr>
-          <w:sz w:val="19"/>
-          <w:u w:val="single"/>
-          <w:lang w:val="en-US"/>
-        </w:rPr>
-      </w:pPr>
-    </w:p>
-    <w:p>
-      <w:pPr>
-        <w:spacing w:before="41"/>
-        <w:ind w:left="709" w:right="735"/>
-        <w:rPr>
-          <w:sz w:val="19"/>
-          <w:u w:val="single"/>
-          <w:lang w:val="en-US"/>
-        </w:rPr>
-      </w:pPr>
-    </w:p>
-    <w:p>
-      <w:pPr>
-        <w:spacing w:before="41"/>
-        <w:ind w:left="709" w:right="735"/>
-        <w:rPr>
-          <w:sz w:val="19"/>
-          <w:u w:val="single"/>
-          <w:lang w:val="en-US"/>
-        </w:rPr>
-      </w:pPr>
-    </w:p>
-    <w:p>
-      <w:pPr>
-        <w:spacing w:before="41"/>
-        <w:ind w:left="709" w:right="735"/>
-        <w:rPr>
-          <w:sz w:val="19"/>
-          <w:u w:val="single"/>
-          <w:lang w:val="en-US"/>
-        </w:rPr>
-      </w:pPr>
-    </w:p>
-    <w:p>
-      <w:pPr>
-        <w:spacing w:before="41"/>
-        <w:ind w:left="709" w:right="735"/>
-        <w:rPr>
-          <w:sz w:val="19"/>
-          <w:u w:val="single"/>
-          <w:lang w:val="en-US"/>
-        </w:rPr>
-      </w:pPr>
-    </w:p>
-    <w:p>
-      <w:pPr>
-        <w:spacing w:before="41"/>
-        <w:ind w:left="709" w:right="735"/>
-        <w:rPr>
-          <w:sz w:val="19"/>
-          <w:u w:val="single"/>
-          <w:lang w:val="en-US"/>
-        </w:rPr>
-      </w:pPr>
-    </w:p>
-    <w:p>
-      <w:pPr>
-        <w:spacing w:before="41"/>
-        <w:ind w:left="709" w:right="735"/>
-        <w:rPr>
-          <w:sz w:val="19"/>
-          <w:u w:val="single"/>
-          <w:lang w:val="en-US"/>
-        </w:rPr>
-      </w:pPr>
-    </w:p>
-    <w:p>
-      <w:pPr>
-        <w:spacing w:before="41"/>
-        <w:ind w:left="709" w:right="735"/>
-        <w:rPr>
-          <w:sz w:val="19"/>
-          <w:u w:val="single"/>
-          <w:lang w:val="en-US"/>
-        </w:rPr>
-      </w:pPr>
-    </w:p>
-    <w:p>
-      <w:pPr>
-        <w:spacing w:before="41"/>
-        <w:ind w:left="709" w:right="735"/>
-        <w:rPr>
-          <w:sz w:val="19"/>
-          <w:u w:val="single"/>
-          <w:lang w:val="en-US"/>
-        </w:rPr>
-      </w:pPr>
-    </w:p>
-    <w:p>
-      <w:pPr>
-        <w:spacing w:before="41"/>
-        <w:ind w:left="709" w:right="735"/>
-        <w:rPr>
-          <w:b/>
-          <w:bCs/>
-          <w:sz w:val="28"/>
-          <w:szCs w:val="28"/>
-          <w:u w:val="single"/>
-          <w:lang w:val="en-US"/>
-        </w:rPr>
-      </w:pPr>
-      <w:r>
-        <w:rPr>
-          <w:b/>
-          <w:bCs/>
-          <w:sz w:val="28"/>
-          <w:szCs w:val="28"/>
-          <w:u w:val="single"/>
-        </w:rPr>
-        <w:t>Рекомендуемые</w:t>
-      </w:r>
-      <w:r>
-        <w:rPr>
-          <w:b/>
-          <w:bCs/>
-          <w:sz w:val="28"/>
-          <w:szCs w:val="28"/>
-          <w:u w:val="single"/>
-          <w:lang w:val="en-US"/>
-        </w:rPr>
-        <w:t xml:space="preserve"> </w:t>
-      </w:r>
-      <w:r>
-        <w:rPr>
-          <w:b/>
-          <w:bCs/>
-          <w:sz w:val="28"/>
-          <w:szCs w:val="28"/>
-          <w:u w:val="single"/>
-        </w:rPr>
-        <w:t>исследования</w:t>
-      </w:r>
-      <w:r>
-        <w:rPr>
-          <w:b/>
-          <w:bCs/>
-          <w:sz w:val="28"/>
-          <w:szCs w:val="28"/>
-          <w:u w:val="single"/>
-          <w:lang w:val="en-US"/>
-        </w:rPr>
-        <w:t>:</w:t>
-      </w:r>
-    </w:p>
-    <w:p>
-      <w:pPr>
-        <w:spacing w:before="41"/>
-        <w:ind w:left="709" w:right="735"/>
-        <w:rPr>
-          <w:lang w:val="en-US"/>
-        </w:rPr>
-      </w:pPr>
-      <w:r>
-        <w:rPr>
-          <w:lang w:val="en-US"/>
-        </w:rPr>
-        <w:t>{</w:t>
-      </w:r>
-      <w:r>
-        <w:rPr>
-          <w:lang w:val="en-US"/>
-        </w:rPr>
-        <w:t>{recommended_researches}}</w:t>
-      </w:r>
-    </w:p>
-    <w:p>
-      <w:pPr>
-        <w:spacing w:before="41"/>
-        <w:ind w:left="709" w:right="735"/>
-        <w:rPr>
-          <w:b/>
-          <w:bCs/>
-          <w:sz w:val="28"/>
-          <w:szCs w:val="28"/>
-          <w:u w:val="single"/>
-          <w:lang w:val="en-US"/>
-        </w:rPr>
-      </w:pPr>
-    </w:p>
-    <w:p>
-      <w:pPr>
-        <w:spacing w:before="41"/>
-        <w:ind w:left="709" w:right="735"/>
-        <w:jc w:val="right"/>
-        <w:rPr>
-          <w:sz w:val="28"/>
-          <w:szCs w:val="28"/>
-          <w:lang w:val="en-US"/>
-        </w:rPr>
-      </w:pPr>
-      <w:r>
-        <w:rPr>
-          <w:sz w:val="28"/>
-          <w:szCs w:val="28"/>
-          <w:lang w:val="en-US"/>
-        </w:rPr>
-        <w:t>_________________</w:t>
-      </w:r>
-    </w:p>
-    <w:p>
-      <w:pPr>
-        <w:spacing w:before="41"/>
-        <w:ind w:left="8629" w:right="735" w:firstLine="11"/>
-        <w:jc w:val="center"/>
-        <w:rPr>
-          <w:sz w:val="20"/>
-          <w:szCs w:val="20"/>
-        </w:rPr>
-      </w:pPr>
-      <w:r>
-        <w:rPr>
-          <w:sz w:val="20"/>
-          <w:szCs w:val="20"/>
-        </w:rPr>
-        <w:t>(</w:t>
-      </w:r>
-      <w:r>
-        <w:rPr>
-          <w:sz w:val="20"/>
-          <w:szCs w:val="20"/>
-          <w:lang w:val="en-US"/>
-        </w:rPr>
-        <w:t>По</w:t>
-      </w:r>
-      <w:r>
-        <w:rPr>
-          <w:sz w:val="20"/>
-          <w:szCs w:val="20"/>
-        </w:rPr>
-        <w:t>дпись)</w:t>
-      </w:r>
     </w:p>
     <w:sectPr>
       <w:type w:val="continuous"/>
@@ -2031,6 +2100,197 @@
     </w:sectPr>
   </w:body>
 </w:document>
+</file>
+
+<file path=word/endnotes.xml><?xml version="1.0" encoding="utf-8"?>
+<w:endnotes xmlns:wpc="http://schemas.microsoft.com/office/word/2010/wordprocessingCanvas" xmlns:cx="http://schemas.microsoft.com/office/drawing/2014/chartex" xmlns:cx1="http://schemas.microsoft.com/office/drawing/2015/9/8/chartex" xmlns:cx2="http://schemas.microsoft.com/office/drawing/2015/10/21/chartex" xmlns:cx3="http://schemas.microsoft.com/office/drawing/2016/5/9/chartex" xmlns:cx4="http://schemas.microsoft.com/office/drawing/2016/5/10/chartex" xmlns:cx5="http://schemas.microsoft.com/office/drawing/2016/5/11/chartex" xmlns:cx6="http://schemas.microsoft.com/office/drawing/2016/5/12/chartex" xmlns:cx7="http://schemas.microsoft.com/office/drawing/2016/5/13/chartex" xmlns:cx8="http://schemas.microsoft.com/office/drawing/2016/5/14/chartex" xmlns:mc="http://schemas.openxmlformats.org/markup-compatibility/2006" xmlns:aink="http://schemas.microsoft.com/office/drawing/2016/ink" xmlns:am3d="http://schemas.microsoft.com/office/drawing/2017/model3d" xmlns:o="urn:schemas-microsoft-com:office:office" xmlns:oel="http://schemas.microsoft.com/office/2019/extlst" xmlns:r="http://schemas.openxmlformats.org/officeDocument/2006/relationships" xmlns:m="http://schemas.openxmlformats.org/officeDocument/2006/math" xmlns:v="urn:schemas-microsoft-com:vml" xmlns:wp14="http://schemas.microsoft.com/office/word/2010/wordprocessingDrawing" xmlns:wp="http://schemas.openxmlformats.org/drawingml/2006/wordprocessingDrawing" xmlns:w10="urn:schemas-microsoft-com:office:word" xmlns:w="http://schemas.openxmlformats.org/wordprocessingml/2006/main" xmlns:w14="http://schemas.microsoft.com/office/word/2010/wordml" xmlns:w15="http://schemas.microsoft.com/office/word/2012/wordml" xmlns:w16cex="http://schemas.microsoft.com/office/word/2018/wordml/cex" xmlns:w16cid="http://schemas.microsoft.com/office/word/2016/wordml/cid" xmlns:w16="http://schemas.microsoft.com/office/word/2018/wordml" xmlns:w16sdtdh="http://schemas.microsoft.com/office/word/2020/wordml/sdtdatahash" xmlns:w16se="http://schemas.microsoft.com/office/word/2015/wordml/symex" xmlns:wpg="http://schemas.microsoft.com/office/word/2010/wordprocessingGroup" xmlns:wpi="http://schemas.microsoft.com/office/word/2010/wordprocessingInk" xmlns:wne="http://schemas.microsoft.com/office/word/2006/wordml" xmlns:wps="http://schemas.microsoft.com/office/word/2010/wordprocessingShape" mc:Ignorable="w14 w15 w16se w16cid w16 w16cex w16sdtdh wp14">
+  <w:endnote w:type="separator" w:id="-1">
+    <w:p>
+      <w:r>
+        <w:separator/>
+      </w:r>
+    </w:p>
+  </w:endnote>
+  <w:endnote w:type="continuationSeparator" w:id="0">
+    <w:p>
+      <w:r>
+        <w:continuationSeparator/>
+      </w:r>
+    </w:p>
+  </w:endnote>
+</w:endnotes>
+</file>
+
+<file path=word/footer1.xml><?xml version="1.0" encoding="utf-8"?>
+<w:ftr xmlns:wpc="http://schemas.microsoft.com/office/word/2010/wordprocessingCanvas" xmlns:cx="http://schemas.microsoft.com/office/drawing/2014/chartex" xmlns:cx1="http://schemas.microsoft.com/office/drawing/2015/9/8/chartex" xmlns:cx2="http://schemas.microsoft.com/office/drawing/2015/10/21/chartex" xmlns:cx3="http://schemas.microsoft.com/office/drawing/2016/5/9/chartex" xmlns:cx4="http://schemas.microsoft.com/office/drawing/2016/5/10/chartex" xmlns:cx5="http://schemas.microsoft.com/office/drawing/2016/5/11/chartex" xmlns:cx6="http://schemas.microsoft.com/office/drawing/2016/5/12/chartex" xmlns:cx7="http://schemas.microsoft.com/office/drawing/2016/5/13/chartex" xmlns:cx8="http://schemas.microsoft.com/office/drawing/2016/5/14/chartex" xmlns:mc="http://schemas.openxmlformats.org/markup-compatibility/2006" xmlns:aink="http://schemas.microsoft.com/office/drawing/2016/ink" xmlns:am3d="http://schemas.microsoft.com/office/drawing/2017/model3d" xmlns:o="urn:schemas-microsoft-com:office:office" xmlns:oel="http://schemas.microsoft.com/office/2019/extlst" xmlns:r="http://schemas.openxmlformats.org/officeDocument/2006/relationships" xmlns:m="http://schemas.openxmlformats.org/officeDocument/2006/math" xmlns:v="urn:schemas-microsoft-com:vml" xmlns:wp14="http://schemas.microsoft.com/office/word/2010/wordprocessingDrawing" xmlns:wp="http://schemas.openxmlformats.org/drawingml/2006/wordprocessingDrawing" xmlns:w10="urn:schemas-microsoft-com:office:word" xmlns:w="http://schemas.openxmlformats.org/wordprocessingml/2006/main" xmlns:w14="http://schemas.microsoft.com/office/word/2010/wordml" xmlns:w15="http://schemas.microsoft.com/office/word/2012/wordml" xmlns:w16cex="http://schemas.microsoft.com/office/word/2018/wordml/cex" xmlns:w16cid="http://schemas.microsoft.com/office/word/2016/wordml/cid" xmlns:w16="http://schemas.microsoft.com/office/word/2018/wordml" xmlns:w16sdtdh="http://schemas.microsoft.com/office/word/2020/wordml/sdtdatahash" xmlns:w16se="http://schemas.microsoft.com/office/word/2015/wordml/symex" xmlns:wpg="http://schemas.microsoft.com/office/word/2010/wordprocessingGroup" xmlns:wpi="http://schemas.microsoft.com/office/word/2010/wordprocessingInk" xmlns:wne="http://schemas.microsoft.com/office/word/2006/wordml" xmlns:wps="http://schemas.microsoft.com/office/word/2010/wordprocessingShape" mc:Ignorable="w14 w15 w16se w16cid w16 w16cex w16sdtdh wp14">
+  <w:p>
+    <w:pPr>
+      <w:spacing w:before="41"/>
+      <w:ind w:left="709" w:right="735"/>
+      <w:rPr>
+        <w:b/>
+        <w:bCs/>
+        <w:sz w:val="28"/>
+        <w:szCs w:val="28"/>
+        <w:u w:val="single"/>
+      </w:rPr>
+    </w:pPr>
+    <w:r>
+      <w:rPr>
+        <w:b/>
+        <w:bCs/>
+        <w:sz w:val="28"/>
+        <w:szCs w:val="28"/>
+        <w:u w:val="single"/>
+      </w:rPr>
+      <w:t>Рекомендуемые</w:t>
+    </w:r>
+    <w:r>
+      <w:rPr>
+        <w:b/>
+        <w:bCs/>
+        <w:sz w:val="28"/>
+        <w:szCs w:val="28"/>
+        <w:u w:val="single"/>
+      </w:rPr>
+      <w:t xml:space="preserve"> </w:t>
+    </w:r>
+    <w:r>
+      <w:rPr>
+        <w:b/>
+        <w:bCs/>
+        <w:sz w:val="28"/>
+        <w:szCs w:val="28"/>
+        <w:u w:val="single"/>
+      </w:rPr>
+      <w:t>исследования</w:t>
+    </w:r>
+    <w:r>
+      <w:rPr>
+        <w:b/>
+        <w:bCs/>
+        <w:sz w:val="28"/>
+        <w:szCs w:val="28"/>
+        <w:u w:val="single"/>
+      </w:rPr>
+      <w:t>:</w:t>
+    </w:r>
+  </w:p>
+  <w:p>
+    <w:pPr>
+      <w:spacing w:before="41"/>
+      <w:ind w:left="709" w:right="735"/>
+    </w:pPr>
+    <w:r>
+      <w:t>{{</w:t>
+    </w:r>
+    <w:r>
+      <w:rPr>
+        <w:lang w:val="en-US"/>
+      </w:rPr>
+      <w:t>recommended</w:t>
+    </w:r>
+    <w:r>
+      <w:t>_</w:t>
+    </w:r>
+    <w:r>
+      <w:rPr>
+        <w:lang w:val="en-US"/>
+      </w:rPr>
+      <w:t>researches</w:t>
+    </w:r>
+    <w:r>
+      <w:t>}}</w:t>
+    </w:r>
+  </w:p>
+  <w:p>
+    <w:pPr>
+      <w:spacing w:before="41"/>
+      <w:ind w:left="709" w:right="735"/>
+      <w:rPr>
+        <w:b/>
+        <w:bCs/>
+        <w:sz w:val="28"/>
+        <w:szCs w:val="28"/>
+        <w:u w:val="single"/>
+      </w:rPr>
+    </w:pPr>
+  </w:p>
+  <w:p>
+    <w:pPr>
+      <w:spacing w:before="41"/>
+      <w:ind w:left="709" w:right="735"/>
+      <w:jc w:val="right"/>
+      <w:rPr>
+        <w:sz w:val="28"/>
+        <w:szCs w:val="28"/>
+      </w:rPr>
+    </w:pPr>
+    <w:r>
+      <w:rPr>
+        <w:sz w:val="28"/>
+        <w:szCs w:val="28"/>
+      </w:rPr>
+      <w:t>_________________</w:t>
+    </w:r>
+  </w:p>
+  <w:p>
+    <w:pPr>
+      <w:spacing w:before="41"/>
+      <w:ind w:left="8629" w:right="735" w:firstLine="11"/>
+      <w:jc w:val="center"/>
+      <w:rPr>
+        <w:sz w:val="20"/>
+        <w:szCs w:val="20"/>
+      </w:rPr>
+    </w:pPr>
+    <w:r>
+      <w:rPr>
+        <w:sz w:val="20"/>
+        <w:szCs w:val="20"/>
+      </w:rPr>
+      <w:t>(</w:t>
+    </w:r>
+    <w:r>
+      <w:rPr>
+        <w:sz w:val="20"/>
+        <w:szCs w:val="20"/>
+      </w:rPr>
+      <w:t>По</w:t>
+    </w:r>
+    <w:r>
+      <w:rPr>
+        <w:sz w:val="20"/>
+        <w:szCs w:val="20"/>
+      </w:rPr>
+      <w:t>дпись)</w:t>
+    </w:r>
+  </w:p>
+  <w:p>
+    <w:pPr>
+      <w:pStyle w:val="a8"/>
+    </w:pPr>
+  </w:p>
+</w:ftr>
+</file>
+
+<file path=word/footnotes.xml><?xml version="1.0" encoding="utf-8"?>
+<w:footnotes xmlns:wpc="http://schemas.microsoft.com/office/word/2010/wordprocessingCanvas" xmlns:cx="http://schemas.microsoft.com/office/drawing/2014/chartex" xmlns:cx1="http://schemas.microsoft.com/office/drawing/2015/9/8/chartex" xmlns:cx2="http://schemas.microsoft.com/office/drawing/2015/10/21/chartex" xmlns:cx3="http://schemas.microsoft.com/office/drawing/2016/5/9/chartex" xmlns:cx4="http://schemas.microsoft.com/office/drawing/2016/5/10/chartex" xmlns:cx5="http://schemas.microsoft.com/office/drawing/2016/5/11/chartex" xmlns:cx6="http://schemas.microsoft.com/office/drawing/2016/5/12/chartex" xmlns:cx7="http://schemas.microsoft.com/office/drawing/2016/5/13/chartex" xmlns:cx8="http://schemas.microsoft.com/office/drawing/2016/5/14/chartex" xmlns:mc="http://schemas.openxmlformats.org/markup-compatibility/2006" xmlns:aink="http://schemas.microsoft.com/office/drawing/2016/ink" xmlns:am3d="http://schemas.microsoft.com/office/drawing/2017/model3d" xmlns:o="urn:schemas-microsoft-com:office:office" xmlns:oel="http://schemas.microsoft.com/office/2019/extlst" xmlns:r="http://schemas.openxmlformats.org/officeDocument/2006/relationships" xmlns:m="http://schemas.openxmlformats.org/officeDocument/2006/math" xmlns:v="urn:schemas-microsoft-com:vml" xmlns:wp14="http://schemas.microsoft.com/office/word/2010/wordprocessingDrawing" xmlns:wp="http://schemas.openxmlformats.org/drawingml/2006/wordprocessingDrawing" xmlns:w10="urn:schemas-microsoft-com:office:word" xmlns:w="http://schemas.openxmlformats.org/wordprocessingml/2006/main" xmlns:w14="http://schemas.microsoft.com/office/word/2010/wordml" xmlns:w15="http://schemas.microsoft.com/office/word/2012/wordml" xmlns:w16cex="http://schemas.microsoft.com/office/word/2018/wordml/cex" xmlns:w16cid="http://schemas.microsoft.com/office/word/2016/wordml/cid" xmlns:w16="http://schemas.microsoft.com/office/word/2018/wordml" xmlns:w16sdtdh="http://schemas.microsoft.com/office/word/2020/wordml/sdtdatahash" xmlns:w16se="http://schemas.microsoft.com/office/word/2015/wordml/symex" xmlns:wpg="http://schemas.microsoft.com/office/word/2010/wordprocessingGroup" xmlns:wpi="http://schemas.microsoft.com/office/word/2010/wordprocessingInk" xmlns:wne="http://schemas.microsoft.com/office/word/2006/wordml" xmlns:wps="http://schemas.microsoft.com/office/word/2010/wordprocessingShape" mc:Ignorable="w14 w15 w16se w16cid w16 w16cex w16sdtdh wp14">
+  <w:footnote w:type="separator" w:id="-1">
+    <w:p>
+      <w:r>
+        <w:separator/>
+      </w:r>
+    </w:p>
+  </w:footnote>
+  <w:footnote w:type="continuationSeparator" w:id="0">
+    <w:p>
+      <w:r>
+        <w:continuationSeparator/>
+      </w:r>
+    </w:p>
+  </w:footnote>
+</w:footnotes>
 </file>
 
 <file path=word/numbering.xml><?xml version="1.0" encoding="utf-8"?>
@@ -2635,6 +2895,56 @@
     <w:uiPriority w:val="1"/>
     <w:qFormat/>
   </w:style>
+  <w:style w:type="paragraph" w:styleId="a6">
+    <w:name w:val="header"/>
+    <w:basedOn w:val="a"/>
+    <w:link w:val="a7"/>
+    <w:uiPriority w:val="99"/>
+    <w:unhideWhenUsed/>
+    <w:rsid w:val="00063473"/>
+    <w:pPr>
+      <w:tabs>
+        <w:tab w:val="center" w:pos="4513"/>
+        <w:tab w:val="right" w:pos="9026"/>
+      </w:tabs>
+    </w:pPr>
+  </w:style>
+  <w:style w:type="character" w:customStyle="1" w:styleId="a7">
+    <w:name w:val="Верхний колонтитул Знак"/>
+    <w:basedOn w:val="a0"/>
+    <w:link w:val="a6"/>
+    <w:uiPriority w:val="99"/>
+    <w:rsid w:val="00063473"/>
+    <w:rPr>
+      <w:rFonts w:ascii="Calibri" w:eastAsia="Calibri" w:hAnsi="Calibri" w:cs="Calibri"/>
+      <w:lang w:val="ru-RU"/>
+    </w:rPr>
+  </w:style>
+  <w:style w:type="paragraph" w:styleId="a8">
+    <w:name w:val="footer"/>
+    <w:basedOn w:val="a"/>
+    <w:link w:val="a9"/>
+    <w:uiPriority w:val="99"/>
+    <w:unhideWhenUsed/>
+    <w:rsid w:val="00063473"/>
+    <w:pPr>
+      <w:tabs>
+        <w:tab w:val="center" w:pos="4513"/>
+        <w:tab w:val="right" w:pos="9026"/>
+      </w:tabs>
+    </w:pPr>
+  </w:style>
+  <w:style w:type="character" w:customStyle="1" w:styleId="a9">
+    <w:name w:val="Нижний колонтитул Знак"/>
+    <w:basedOn w:val="a0"/>
+    <w:link w:val="a8"/>
+    <w:uiPriority w:val="99"/>
+    <w:rsid w:val="00063473"/>
+    <w:rPr>
+      <w:rFonts w:ascii="Calibri" w:eastAsia="Calibri" w:hAnsi="Calibri" w:cs="Calibri"/>
+      <w:lang w:val="ru-RU"/>
+    </w:rPr>
+  </w:style>
 </w:styles>
 </file>
 
